--- a/templates/aisoip/mfo.docx
+++ b/templates/aisoip/mfo.docx
@@ -608,6 +608,16 @@
           <w:szCs w:val="28"/>
           <w:highlight w:val="white"/>
         </w:rPr>
+        <w:t>№</w:t>
+      </w:r>
+      <w:r>
+        <w:rPr>
+          <w:rFonts w:ascii="Times New Roman" w:eastAsia="Times New Roman" w:hAnsi="Times New Roman" w:cs="Times New Roman"/>
+          <w:b/>
+          <w:sz w:val="28"/>
+          <w:szCs w:val="28"/>
+          <w:highlight w:val="white"/>
+        </w:rPr>
         <w:t>{{</w:t>
       </w:r>
       <w:proofErr w:type="spellStart"/>
@@ -695,6 +705,7 @@
         <w:t>Дата_составления</w:t>
       </w:r>
       <w:proofErr w:type="spellEnd"/>
+      <w:proofErr w:type="gramStart"/>
       <w:r>
         <w:rPr>
           <w:rFonts w:ascii="Times New Roman" w:eastAsia="Times New Roman" w:hAnsi="Times New Roman" w:cs="Times New Roman"/>
@@ -715,6 +726,7 @@
         </w:rPr>
         <w:t>г.</w:t>
       </w:r>
+      <w:proofErr w:type="gramEnd"/>
     </w:p>
     <w:p>
       <w:pPr>
@@ -833,6 +845,16 @@
           <w:szCs w:val="28"/>
           <w:highlight w:val="white"/>
         </w:rPr>
+        <w:t>№</w:t>
+      </w:r>
+      <w:r>
+        <w:rPr>
+          <w:rFonts w:ascii="Times New Roman" w:eastAsia="Times New Roman" w:hAnsi="Times New Roman" w:cs="Times New Roman"/>
+          <w:b/>
+          <w:sz w:val="28"/>
+          <w:szCs w:val="28"/>
+          <w:highlight w:val="white"/>
+        </w:rPr>
         <w:t>{{</w:t>
       </w:r>
       <w:proofErr w:type="spellStart"/>
@@ -1697,7 +1719,27 @@
           <w:szCs w:val="28"/>
           <w:highlight w:val="white"/>
         </w:rPr>
-        <w:t xml:space="preserve">Между тем с совершенной Вами исполнительной надписью и суммой предъявленной к взысканию </w:t>
+        <w:t xml:space="preserve">Между тем с совершенной Вами исполнительной надписью и </w:t>
+      </w:r>
+      <w:proofErr w:type="gramStart"/>
+      <w:r>
+        <w:rPr>
+          <w:rFonts w:ascii="Times New Roman" w:eastAsia="Times New Roman" w:hAnsi="Times New Roman" w:cs="Times New Roman"/>
+          <w:sz w:val="28"/>
+          <w:szCs w:val="28"/>
+          <w:highlight w:val="white"/>
+        </w:rPr>
+        <w:t>суммой</w:t>
+      </w:r>
+      <w:proofErr w:type="gramEnd"/>
+      <w:r>
+        <w:rPr>
+          <w:rFonts w:ascii="Times New Roman" w:eastAsia="Times New Roman" w:hAnsi="Times New Roman" w:cs="Times New Roman"/>
+          <w:sz w:val="28"/>
+          <w:szCs w:val="28"/>
+          <w:highlight w:val="white"/>
+        </w:rPr>
+        <w:t xml:space="preserve"> предъявленной к взысканию </w:t>
       </w:r>
       <w:r>
         <w:rPr>
@@ -1928,6 +1970,16 @@
           <w:szCs w:val="28"/>
           <w:highlight w:val="white"/>
         </w:rPr>
+        <w:t>№</w:t>
+      </w:r>
+      <w:r>
+        <w:rPr>
+          <w:rFonts w:ascii="Times New Roman" w:eastAsia="Times New Roman" w:hAnsi="Times New Roman" w:cs="Times New Roman"/>
+          <w:b/>
+          <w:sz w:val="28"/>
+          <w:szCs w:val="28"/>
+          <w:highlight w:val="white"/>
+        </w:rPr>
         <w:t>{{</w:t>
       </w:r>
       <w:proofErr w:type="spellStart"/>
@@ -2432,6 +2484,7 @@
         <w:t>инициалы</w:t>
       </w:r>
       <w:proofErr w:type="spellEnd"/>
+      <w:proofErr w:type="gramStart"/>
       <w:r>
         <w:rPr>
           <w:rFonts w:ascii="Times New Roman" w:eastAsia="Times New Roman" w:hAnsi="Times New Roman" w:cs="Times New Roman"/>
@@ -2448,7 +2501,17 @@
           <w:sz w:val="28"/>
           <w:szCs w:val="28"/>
         </w:rPr>
-        <w:t xml:space="preserve">                 </w:t>
+        <w:t xml:space="preserve">   </w:t>
+      </w:r>
+      <w:proofErr w:type="gramEnd"/>
+      <w:r>
+        <w:rPr>
+          <w:rFonts w:ascii="Times New Roman" w:eastAsia="Times New Roman" w:hAnsi="Times New Roman" w:cs="Times New Roman"/>
+          <w:b/>
+          <w:sz w:val="28"/>
+          <w:szCs w:val="28"/>
+        </w:rPr>
+        <w:t xml:space="preserve">              </w:t>
       </w:r>
       <w:r>
         <w:rPr>

--- a/templates/aisoip/mfo.docx
+++ b/templates/aisoip/mfo.docx
@@ -835,7 +835,47 @@
           <w:szCs w:val="28"/>
           <w:highlight w:val="white"/>
         </w:rPr>
-        <w:t xml:space="preserve"> года посредством Автоматизированной Информационной Системы Органов Исполнительного Производства (АИСОИП), получил копию исполнительной надписи </w:t>
+        <w:t xml:space="preserve"> года посредством Автоматизированной Информационной Системы Органов Исполнительного Производства (АИСОИП), </w:t>
+      </w:r>
+      <w:r>
+        <w:rPr>
+          <w:rFonts w:ascii="Times New Roman" w:eastAsia="Times New Roman" w:hAnsi="Times New Roman" w:cs="Times New Roman"/>
+          <w:b/>
+          <w:sz w:val="28"/>
+          <w:szCs w:val="28"/>
+          <w:highlight w:val="white"/>
+        </w:rPr>
+        <w:t>{{</w:t>
+      </w:r>
+      <w:r>
+        <w:rPr>
+          <w:rFonts w:ascii="Times New Roman" w:eastAsia="Times New Roman" w:hAnsi="Times New Roman" w:cs="Times New Roman"/>
+          <w:b/>
+          <w:sz w:val="28"/>
+          <w:szCs w:val="28"/>
+          <w:highlight w:val="white"/>
+        </w:rPr>
+        <w:t>получил</w:t>
+      </w:r>
+      <w:r>
+        <w:rPr>
+          <w:rFonts w:ascii="Times New Roman" w:eastAsia="Times New Roman" w:hAnsi="Times New Roman" w:cs="Times New Roman"/>
+          <w:b/>
+          <w:sz w:val="28"/>
+          <w:szCs w:val="28"/>
+          <w:highlight w:val="white"/>
+        </w:rPr>
+        <w:t>}}</w:t>
+      </w:r>
+      <w:r>
+        <w:rPr>
+          <w:rFonts w:ascii="Times New Roman" w:eastAsia="Times New Roman" w:hAnsi="Times New Roman" w:cs="Times New Roman"/>
+          <w:b/>
+          <w:sz w:val="28"/>
+          <w:szCs w:val="28"/>
+          <w:highlight w:val="white"/>
+        </w:rPr>
+        <w:t xml:space="preserve"> копию исполнительной надписи </w:t>
       </w:r>
       <w:r>
         <w:rPr>
@@ -1613,7 +1653,6 @@
           <w:sz w:val="28"/>
           <w:szCs w:val="28"/>
           <w:highlight w:val="white"/>
-          <w:lang w:val="en-US"/>
         </w:rPr>
         <w:t>{{</w:t>
       </w:r>
@@ -1624,49 +1663,8 @@
           <w:b/>
           <w:sz w:val="28"/>
           <w:szCs w:val="28"/>
-          <w:lang w:val="en-US"/>
-        </w:rPr>
-        <w:t>Итого</w:t>
-      </w:r>
-      <w:r>
-        <w:rPr>
-          <w:rFonts w:ascii="Times New Roman" w:eastAsia="Times New Roman" w:hAnsi="Times New Roman" w:cs="Times New Roman"/>
-          <w:b/>
-          <w:sz w:val="28"/>
-          <w:szCs w:val="28"/>
-          <w:lang w:val="en-US"/>
-        </w:rPr>
-        <w:t>_</w:t>
-      </w:r>
-      <w:r>
-        <w:rPr>
-          <w:rFonts w:ascii="Times New Roman" w:eastAsia="Times New Roman" w:hAnsi="Times New Roman" w:cs="Times New Roman"/>
-          <w:b/>
-          <w:sz w:val="28"/>
-          <w:szCs w:val="28"/>
-          <w:lang w:val="en-US"/>
-        </w:rPr>
-        <w:t>к</w:t>
-      </w:r>
-      <w:r>
-        <w:rPr>
-          <w:rFonts w:ascii="Times New Roman" w:eastAsia="Times New Roman" w:hAnsi="Times New Roman" w:cs="Times New Roman"/>
-          <w:b/>
-          <w:sz w:val="28"/>
-          <w:szCs w:val="28"/>
-          <w:lang w:val="en-US"/>
-        </w:rPr>
-        <w:t>_</w:t>
-      </w:r>
-      <w:r>
-        <w:rPr>
-          <w:rFonts w:ascii="Times New Roman" w:eastAsia="Times New Roman" w:hAnsi="Times New Roman" w:cs="Times New Roman"/>
-          <w:b/>
-          <w:sz w:val="28"/>
-          <w:szCs w:val="28"/>
-          <w:lang w:val="en-US"/>
-        </w:rPr>
-        <w:t>взысканию</w:t>
+        </w:rPr>
+        <w:t>Итого_к_взысканию</w:t>
       </w:r>
       <w:proofErr w:type="spellEnd"/>
       <w:r>
@@ -1676,7 +1674,6 @@
           <w:sz w:val="28"/>
           <w:szCs w:val="28"/>
           <w:highlight w:val="white"/>
-          <w:lang w:val="en-US"/>
         </w:rPr>
         <w:t>}}</w:t>
       </w:r>
@@ -1719,37 +1716,78 @@
           <w:szCs w:val="28"/>
           <w:highlight w:val="white"/>
         </w:rPr>
-        <w:t xml:space="preserve">Между тем с совершенной Вами исполнительной надписью и </w:t>
-      </w:r>
-      <w:proofErr w:type="gramStart"/>
-      <w:r>
-        <w:rPr>
-          <w:rFonts w:ascii="Times New Roman" w:eastAsia="Times New Roman" w:hAnsi="Times New Roman" w:cs="Times New Roman"/>
-          <w:sz w:val="28"/>
-          <w:szCs w:val="28"/>
-          <w:highlight w:val="white"/>
-        </w:rPr>
-        <w:t>суммой</w:t>
-      </w:r>
-      <w:proofErr w:type="gramEnd"/>
-      <w:r>
-        <w:rPr>
-          <w:rFonts w:ascii="Times New Roman" w:eastAsia="Times New Roman" w:hAnsi="Times New Roman" w:cs="Times New Roman"/>
-          <w:sz w:val="28"/>
-          <w:szCs w:val="28"/>
-          <w:highlight w:val="white"/>
-        </w:rPr>
-        <w:t xml:space="preserve"> предъявленной к взысканию </w:t>
-      </w:r>
-      <w:r>
-        <w:rPr>
-          <w:rFonts w:ascii="Times New Roman" w:eastAsia="Times New Roman" w:hAnsi="Times New Roman" w:cs="Times New Roman"/>
-          <w:b/>
-          <w:sz w:val="28"/>
-          <w:szCs w:val="28"/>
-          <w:highlight w:val="white"/>
-        </w:rPr>
-        <w:t>я не согласна, считаю исполнительную надпись подлежащей отмене</w:t>
+        <w:t xml:space="preserve">Между тем с совершенной Вами исполнительной надписью и суммой предъявленной к взысканию </w:t>
+      </w:r>
+      <w:r>
+        <w:rPr>
+          <w:rFonts w:ascii="Times New Roman" w:eastAsia="Times New Roman" w:hAnsi="Times New Roman" w:cs="Times New Roman"/>
+          <w:b/>
+          <w:sz w:val="28"/>
+          <w:szCs w:val="28"/>
+          <w:highlight w:val="white"/>
+        </w:rPr>
+        <w:t xml:space="preserve">я не </w:t>
+      </w:r>
+      <w:r>
+        <w:rPr>
+          <w:rFonts w:ascii="Times New Roman" w:eastAsia="Times New Roman" w:hAnsi="Times New Roman" w:cs="Times New Roman"/>
+          <w:b/>
+          <w:sz w:val="28"/>
+          <w:szCs w:val="28"/>
+          <w:highlight w:val="white"/>
+          <w:lang w:val="en-US"/>
+        </w:rPr>
+        <w:t>{{</w:t>
+      </w:r>
+      <w:r>
+        <w:rPr>
+          <w:rFonts w:ascii="Times New Roman" w:eastAsia="Times New Roman" w:hAnsi="Times New Roman" w:cs="Times New Roman"/>
+          <w:b/>
+          <w:sz w:val="28"/>
+          <w:szCs w:val="28"/>
+          <w:highlight w:val="white"/>
+        </w:rPr>
+        <w:t>соглас</w:t>
+      </w:r>
+      <w:r>
+        <w:rPr>
+          <w:rFonts w:ascii="Times New Roman" w:eastAsia="Times New Roman" w:hAnsi="Times New Roman" w:cs="Times New Roman"/>
+          <w:b/>
+          <w:sz w:val="28"/>
+          <w:szCs w:val="28"/>
+          <w:highlight w:val="white"/>
+        </w:rPr>
+        <w:t>е</w:t>
+      </w:r>
+      <w:r>
+        <w:rPr>
+          <w:rFonts w:ascii="Times New Roman" w:eastAsia="Times New Roman" w:hAnsi="Times New Roman" w:cs="Times New Roman"/>
+          <w:b/>
+          <w:sz w:val="28"/>
+          <w:szCs w:val="28"/>
+          <w:highlight w:val="white"/>
+        </w:rPr>
+        <w:t>н}</w:t>
+      </w:r>
+      <w:r>
+        <w:rPr>
+          <w:rFonts w:ascii="Times New Roman" w:eastAsia="Times New Roman" w:hAnsi="Times New Roman" w:cs="Times New Roman"/>
+          <w:b/>
+          <w:sz w:val="28"/>
+          <w:szCs w:val="28"/>
+          <w:highlight w:val="white"/>
+        </w:rPr>
+        <w:t>}</w:t>
+      </w:r>
+      <w:r>
+        <w:rPr>
+          <w:rFonts w:ascii="Times New Roman" w:eastAsia="Times New Roman" w:hAnsi="Times New Roman" w:cs="Times New Roman"/>
+          <w:b/>
+          <w:sz w:val="28"/>
+          <w:szCs w:val="28"/>
+          <w:highlight w:val="white"/>
+        </w:rPr>
+        <w:t>, считаю исполнительную надпись подлежащей отмене</w:t>
       </w:r>
       <w:r>
         <w:rPr>
